--- a/Critical Review.docx
+++ b/Critical Review.docx
@@ -293,126 +293,6 @@
     <w:p>
       <w:pPr>
         <w:rPr>
-          <w:rFonts w:ascii="Calibri" w:eastAsia="Times New Roman" w:hAnsi="Calibri" w:cs="Times New Roman"/>
-          <w:color w:val="595959"/>
-          <w:sz w:val="22"/>
-          <w:szCs w:val="22"/>
-        </w:rPr>
-      </w:pPr>
-    </w:p>
-    <w:p>
-      <w:pPr>
-        <w:rPr>
-          <w:rFonts w:ascii="Calibri" w:eastAsia="Times New Roman" w:hAnsi="Calibri" w:cs="Times New Roman"/>
-          <w:color w:val="595959"/>
-          <w:sz w:val="22"/>
-          <w:szCs w:val="22"/>
-        </w:rPr>
-      </w:pPr>
-    </w:p>
-    <w:p>
-      <w:pPr>
-        <w:rPr>
-          <w:rFonts w:ascii="Calibri" w:eastAsia="Times New Roman" w:hAnsi="Calibri" w:cs="Times New Roman"/>
-          <w:color w:val="595959"/>
-          <w:sz w:val="22"/>
-          <w:szCs w:val="22"/>
-        </w:rPr>
-      </w:pPr>
-    </w:p>
-    <w:p>
-      <w:pPr>
-        <w:rPr>
-          <w:rFonts w:ascii="Calibri" w:eastAsia="Times New Roman" w:hAnsi="Calibri" w:cs="Times New Roman"/>
-          <w:color w:val="595959"/>
-          <w:sz w:val="22"/>
-          <w:szCs w:val="22"/>
-        </w:rPr>
-      </w:pPr>
-    </w:p>
-    <w:p>
-      <w:pPr>
-        <w:rPr>
-          <w:rFonts w:ascii="Calibri" w:eastAsia="Times New Roman" w:hAnsi="Calibri" w:cs="Times New Roman"/>
-          <w:color w:val="595959"/>
-          <w:sz w:val="22"/>
-          <w:szCs w:val="22"/>
-        </w:rPr>
-      </w:pPr>
-    </w:p>
-    <w:p>
-      <w:pPr>
-        <w:rPr>
-          <w:rFonts w:ascii="Calibri" w:eastAsia="Times New Roman" w:hAnsi="Calibri" w:cs="Times New Roman"/>
-          <w:color w:val="595959"/>
-          <w:sz w:val="22"/>
-          <w:szCs w:val="22"/>
-        </w:rPr>
-      </w:pPr>
-    </w:p>
-    <w:p>
-      <w:pPr>
-        <w:rPr>
-          <w:rFonts w:ascii="Calibri" w:eastAsia="Times New Roman" w:hAnsi="Calibri" w:cs="Times New Roman"/>
-          <w:color w:val="595959"/>
-          <w:sz w:val="22"/>
-          <w:szCs w:val="22"/>
-        </w:rPr>
-      </w:pPr>
-    </w:p>
-    <w:p>
-      <w:pPr>
-        <w:rPr>
-          <w:rFonts w:ascii="Calibri" w:eastAsia="Times New Roman" w:hAnsi="Calibri" w:cs="Times New Roman"/>
-          <w:color w:val="595959"/>
-          <w:sz w:val="22"/>
-          <w:szCs w:val="22"/>
-        </w:rPr>
-      </w:pPr>
-    </w:p>
-    <w:p>
-      <w:pPr>
-        <w:rPr>
-          <w:rFonts w:ascii="Calibri" w:eastAsia="Times New Roman" w:hAnsi="Calibri" w:cs="Times New Roman"/>
-          <w:color w:val="595959"/>
-          <w:sz w:val="22"/>
-          <w:szCs w:val="22"/>
-        </w:rPr>
-      </w:pPr>
-    </w:p>
-    <w:p>
-      <w:pPr>
-        <w:rPr>
-          <w:rFonts w:ascii="Calibri" w:eastAsia="Times New Roman" w:hAnsi="Calibri" w:cs="Times New Roman"/>
-          <w:color w:val="595959"/>
-          <w:sz w:val="22"/>
-          <w:szCs w:val="22"/>
-        </w:rPr>
-      </w:pPr>
-    </w:p>
-    <w:p>
-      <w:pPr>
-        <w:rPr>
-          <w:rFonts w:ascii="Calibri" w:eastAsia="Times New Roman" w:hAnsi="Calibri" w:cs="Times New Roman"/>
-          <w:color w:val="595959"/>
-          <w:sz w:val="22"/>
-          <w:szCs w:val="22"/>
-        </w:rPr>
-      </w:pPr>
-    </w:p>
-    <w:p>
-      <w:pPr>
-        <w:rPr>
-          <w:rFonts w:ascii="Calibri" w:eastAsia="Times New Roman" w:hAnsi="Calibri" w:cs="Times New Roman"/>
-          <w:color w:val="595959"/>
-          <w:sz w:val="22"/>
-          <w:szCs w:val="22"/>
-        </w:rPr>
-      </w:pPr>
-    </w:p>
-    <w:p>
-      <w:pPr>
-        <w:rPr>
           <w:rFonts w:ascii="Times New Roman" w:eastAsia="Times New Roman" w:hAnsi="Times New Roman" w:cs="Times New Roman"/>
         </w:rPr>
       </w:pPr>
@@ -441,6 +321,7 @@
           <w:noProof/>
           <w:lang w:val="en-US"/>
         </w:rPr>
+        <w:lastRenderedPageBreak/>
         <w:drawing>
           <wp:inline distT="0" distB="0" distL="0" distR="0" wp14:anchorId="2402B11B" wp14:editId="115A14B3">
             <wp:extent cx="3776714" cy="4202052"/>
@@ -625,69 +506,6 @@
           <w:lang w:val="en-US"/>
         </w:rPr>
       </w:pPr>
-    </w:p>
-    <w:p>
-      <w:pPr>
-        <w:rPr>
-          <w:rFonts w:ascii="Georgia" w:hAnsi="Georgia"/>
-          <w:color w:val="000000"/>
-          <w:shd w:val="clear" w:color="auto" w:fill="FFFFFF"/>
-          <w:lang w:val="en-US"/>
-        </w:rPr>
-      </w:pPr>
-      <w:r>
-        <w:rPr>
-          <w:rFonts w:ascii="Georgia" w:hAnsi="Georgia"/>
-          <w:color w:val="000000"/>
-          <w:shd w:val="clear" w:color="auto" w:fill="FFFFFF"/>
-        </w:rPr>
-        <w:t>New York State has been under a</w:t>
-      </w:r>
-      <w:r>
-        <w:rPr>
-          <w:rStyle w:val="apple-converted-space"/>
-          <w:rFonts w:ascii="Georgia" w:hAnsi="Georgia"/>
-          <w:color w:val="000000"/>
-          <w:shd w:val="clear" w:color="auto" w:fill="FFFFFF"/>
-        </w:rPr>
-        <w:t> </w:t>
-      </w:r>
-      <w:hyperlink r:id="rId8" w:history="1">
-        <w:r>
-          <w:rPr>
-            <w:rStyle w:val="Hyperlink"/>
-            <w:rFonts w:ascii="Georgia" w:hAnsi="Georgia"/>
-            <w:color w:val="009E13"/>
-          </w:rPr>
-          <w:t>stay-at-home order</w:t>
-        </w:r>
-      </w:hyperlink>
-      <w:r>
-        <w:rPr>
-          <w:rStyle w:val="apple-converted-space"/>
-          <w:rFonts w:ascii="Georgia" w:hAnsi="Georgia"/>
-          <w:color w:val="000000"/>
-          <w:shd w:val="clear" w:color="auto" w:fill="FFFFFF"/>
-        </w:rPr>
-        <w:t> </w:t>
-      </w:r>
-      <w:r>
-        <w:rPr>
-          <w:rFonts w:ascii="Georgia" w:hAnsi="Georgia"/>
-          <w:color w:val="000000"/>
-          <w:shd w:val="clear" w:color="auto" w:fill="FFFFFF"/>
-        </w:rPr>
-        <w:t>since March 2</w:t>
-      </w:r>
-      <w:r>
-        <w:rPr>
-          <w:rFonts w:ascii="Georgia" w:hAnsi="Georgia"/>
-          <w:color w:val="000000"/>
-          <w:shd w:val="clear" w:color="auto" w:fill="FFFFFF"/>
-          <w:lang w:val="en-US"/>
-        </w:rPr>
-        <w:t>0.</w:t>
-      </w:r>
     </w:p>
     <w:p>
       <w:pPr>
@@ -853,7 +671,7 @@
                 <w:color w:val="222222"/>
               </w:rPr>
             </w:pPr>
-            <w:hyperlink r:id="rId9" w:tgtFrame="_blank" w:history="1">
+            <w:hyperlink r:id="rId8" w:tgtFrame="_blank" w:history="1">
               <w:r>
                 <w:rPr>
                   <w:rStyle w:val="Hyperlink"/>
@@ -875,7 +693,7 @@
                 <w:color w:val="222222"/>
               </w:rPr>
             </w:pPr>
-            <w:hyperlink r:id="rId10" w:tgtFrame="_blank" w:history="1">
+            <w:hyperlink r:id="rId9" w:tgtFrame="_blank" w:history="1">
               <w:r>
                 <w:rPr>
                   <w:rStyle w:val="Hyperlink"/>
@@ -904,7 +722,7 @@
                 <w:color w:val="222222"/>
               </w:rPr>
             </w:pPr>
-            <w:hyperlink r:id="rId11" w:tgtFrame="_blank" w:history="1">
+            <w:hyperlink r:id="rId10" w:tgtFrame="_blank" w:history="1">
               <w:r>
                 <w:rPr>
                   <w:rStyle w:val="Hyperlink"/>
@@ -941,7 +759,7 @@
                 <w:color w:val="222222"/>
               </w:rPr>
             </w:pPr>
-            <w:hyperlink r:id="rId12" w:tgtFrame="_blank" w:history="1">
+            <w:hyperlink r:id="rId11" w:tgtFrame="_blank" w:history="1">
               <w:r>
                 <w:rPr>
                   <w:rStyle w:val="Hyperlink"/>
@@ -963,7 +781,7 @@
                 <w:color w:val="222222"/>
               </w:rPr>
             </w:pPr>
-            <w:hyperlink r:id="rId13" w:tgtFrame="_blank" w:history="1">
+            <w:hyperlink r:id="rId12" w:tgtFrame="_blank" w:history="1">
               <w:r>
                 <w:rPr>
                   <w:rStyle w:val="Hyperlink"/>
@@ -985,7 +803,7 @@
                 <w:color w:val="222222"/>
               </w:rPr>
             </w:pPr>
-            <w:hyperlink r:id="rId14" w:tgtFrame="_blank" w:history="1">
+            <w:hyperlink r:id="rId13" w:tgtFrame="_blank" w:history="1">
               <w:r>
                 <w:rPr>
                   <w:rStyle w:val="Hyperlink"/>
@@ -1007,7 +825,7 @@
                 <w:color w:val="222222"/>
               </w:rPr>
             </w:pPr>
-            <w:hyperlink r:id="rId15" w:history="1">
+            <w:hyperlink r:id="rId14" w:history="1">
               <w:r>
                 <w:rPr>
                   <w:rStyle w:val="Hyperlink"/>
@@ -1029,7 +847,7 @@
                 <w:color w:val="222222"/>
               </w:rPr>
             </w:pPr>
-            <w:hyperlink r:id="rId16" w:tgtFrame="_blank" w:history="1">
+            <w:hyperlink r:id="rId15" w:tgtFrame="_blank" w:history="1">
               <w:r>
                 <w:rPr>
                   <w:rStyle w:val="Hyperlink"/>
@@ -1066,7 +884,7 @@
                 <w:color w:val="222222"/>
               </w:rPr>
             </w:pPr>
-            <w:hyperlink r:id="rId17" w:tgtFrame="_blank" w:history="1">
+            <w:hyperlink r:id="rId16" w:tgtFrame="_blank" w:history="1">
               <w:r>
                 <w:rPr>
                   <w:rStyle w:val="Hyperlink"/>
@@ -1095,7 +913,7 @@
                 <w:color w:val="222222"/>
               </w:rPr>
             </w:pPr>
-            <w:hyperlink r:id="rId18" w:tgtFrame="_blank" w:history="1">
+            <w:hyperlink r:id="rId17" w:tgtFrame="_blank" w:history="1">
               <w:r>
                 <w:rPr>
                   <w:rStyle w:val="Hyperlink"/>
@@ -1152,7 +970,7 @@
       <w:pPr>
         <w:textAlignment w:val="baseline"/>
         <w:rPr>
-          <w:rFonts w:ascii="inherit" w:hAnsi="inherit"/>
+          <w:rFonts w:ascii="inherit" w:hAnsi="inherit" w:hint="eastAsia"/>
           <w:color w:val="767676"/>
           <w:sz w:val="21"/>
           <w:szCs w:val="21"/>
@@ -1160,7 +978,7 @@
       </w:pPr>
       <w:r>
         <w:rPr>
-          <w:rStyle w:val="date"/>
+          <w:rStyle w:val="Date1"/>
           <w:rFonts w:ascii="inherit" w:hAnsi="inherit"/>
           <w:color w:val="767676"/>
           <w:sz w:val="21"/>
@@ -1190,7 +1008,7 @@
           <w:vertAlign w:val="subscript"/>
         </w:rPr>
       </w:pPr>
-      <w:hyperlink r:id="rId19" w:history="1">
+      <w:hyperlink r:id="rId18" w:history="1">
         <w:r>
           <w:rPr>
             <w:rStyle w:val="Hyperlink"/>
@@ -1261,7 +1079,7 @@
           <w:vertAlign w:val="subscript"/>
         </w:rPr>
       </w:pPr>
-      <w:hyperlink r:id="rId20" w:history="1">
+      <w:hyperlink r:id="rId19" w:history="1">
         <w:r>
           <w:rPr>
             <w:rStyle w:val="Hyperlink"/>
@@ -1283,6 +1101,79 @@
     </w:p>
     <w:p>
       <w:pPr>
+        <w:pStyle w:val="Heading1"/>
+        <w:spacing w:before="0" w:beforeAutospacing="0" w:after="225" w:afterAutospacing="0"/>
+        <w:textAlignment w:val="baseline"/>
+        <w:rPr>
+          <w:vertAlign w:val="subscript"/>
+        </w:rPr>
+      </w:pPr>
+      <w:hyperlink r:id="rId20" w:history="1">
+        <w:r>
+          <w:rPr>
+            <w:rStyle w:val="Hyperlink"/>
+            <w:vertAlign w:val="subscript"/>
+          </w:rPr>
+          <w:t>https://www.state.gov/wp-content/uploads/2020/03/2020-03-20-Notice-New-York-on-Pause-Order.pdf</w:t>
+        </w:r>
+      </w:hyperlink>
+    </w:p>
+    <w:p>
+      <w:pPr>
+        <w:pStyle w:val="Heading1"/>
+        <w:spacing w:before="0" w:beforeAutospacing="0" w:after="225" w:afterAutospacing="0"/>
+        <w:textAlignment w:val="baseline"/>
+        <w:rPr>
+          <w:vertAlign w:val="subscript"/>
+        </w:rPr>
+      </w:pPr>
+      <w:hyperlink r:id="rId21" w:history="1">
+        <w:r>
+          <w:rPr>
+            <w:rStyle w:val="Hyperlink"/>
+            <w:vertAlign w:val="subscript"/>
+          </w:rPr>
+          <w:t>https://www.governor.ny.gov/sites/governor.ny.gov/files/atoms/files/EO202.6.pdf</w:t>
+        </w:r>
+      </w:hyperlink>
+    </w:p>
+    <w:p>
+      <w:pPr>
+        <w:numPr>
+          <w:ilvl w:val="0"/>
+          <w:numId w:val="5"/>
+        </w:numPr>
+        <w:spacing w:before="60" w:after="60"/>
+        <w:ind w:left="0"/>
+        <w:rPr>
+          <w:rFonts w:ascii="Arial" w:eastAsia="Times New Roman" w:hAnsi="Arial" w:cs="Arial"/>
+          <w:color w:val="000000"/>
+          <w:sz w:val="27"/>
+          <w:szCs w:val="27"/>
+        </w:rPr>
+      </w:pPr>
+      <w:r>
+        <w:rPr>
+          <w:rFonts w:ascii="Arial" w:eastAsia="Times New Roman" w:hAnsi="Arial" w:cs="Arial"/>
+          <w:color w:val="000000"/>
+          <w:sz w:val="27"/>
+          <w:szCs w:val="27"/>
+        </w:rPr>
+        <w:t>Effective at 8PM on Sunday, March 22, all non-essential businesses statewide will be closed;</w:t>
+      </w:r>
+    </w:p>
+    <w:p>
+      <w:pPr>
+        <w:pStyle w:val="Heading1"/>
+        <w:spacing w:before="0" w:beforeAutospacing="0" w:after="225" w:afterAutospacing="0"/>
+        <w:textAlignment w:val="baseline"/>
+        <w:rPr>
+          <w:vertAlign w:val="subscript"/>
+        </w:rPr>
+      </w:pPr>
+    </w:p>
+    <w:p>
+      <w:pPr>
         <w:pStyle w:val="Heading2"/>
         <w:spacing w:before="0"/>
         <w:rPr>
@@ -1342,73 +1233,48 @@
         </w:rPr>
         <w:t> </w:t>
       </w:r>
-      <w:hyperlink r:id="rId21" w:tgtFrame="_blank" w:history="1">
+      <w:hyperlink r:id="rId22" w:tgtFrame="_blank" w:history="1">
         <w:r>
           <w:rPr>
             <w:rStyle w:val="Hyperlink"/>
             <w:rFonts w:ascii="Arial" w:hAnsi="Arial" w:cs="Arial"/>
             <w:color w:val="0846C2"/>
           </w:rPr>
-          <w:t>New York State on PAUSE Executive Order</w:t>
+          <w:t>New York State on P</w:t>
         </w:r>
-      </w:hyperlink>
-      <w:r>
-        <w:rPr>
-          <w:rStyle w:val="apple-converted-space"/>
-          <w:rFonts w:ascii="Arial" w:hAnsi="Arial" w:cs="Arial"/>
-          <w:color w:val="313131"/>
-        </w:rPr>
-        <w:t> </w:t>
-      </w:r>
-      <w:r>
-        <w:rPr>
-          <w:rFonts w:ascii="Arial" w:hAnsi="Arial" w:cs="Arial"/>
-          <w:color w:val="313131"/>
-        </w:rPr>
-        <w:t>requires that all non-essential businesses must close in-office personnel functions statewide. Essential businesses include twelve categories as detailed in</w:t>
-      </w:r>
-      <w:r>
-        <w:rPr>
-          <w:rStyle w:val="apple-converted-space"/>
-          <w:rFonts w:ascii="Arial" w:hAnsi="Arial" w:cs="Arial"/>
-          <w:color w:val="313131"/>
-        </w:rPr>
-        <w:t> </w:t>
-      </w:r>
-      <w:hyperlink r:id="rId22" w:history="1">
         <w:r>
           <w:rPr>
             <w:rStyle w:val="Hyperlink"/>
             <w:rFonts w:ascii="Arial" w:hAnsi="Arial" w:cs="Arial"/>
             <w:color w:val="0846C2"/>
           </w:rPr>
-          <w:t>Executive Order 202.6</w:t>
+          <w:t>A</w:t>
+        </w:r>
+        <w:r>
+          <w:rPr>
+            <w:rStyle w:val="Hyperlink"/>
+            <w:rFonts w:ascii="Arial" w:hAnsi="Arial" w:cs="Arial"/>
+            <w:color w:val="0846C2"/>
+          </w:rPr>
+          <w:t>USE Exe</w:t>
+        </w:r>
+        <w:r>
+          <w:rPr>
+            <w:rStyle w:val="Hyperlink"/>
+            <w:rFonts w:ascii="Arial" w:hAnsi="Arial" w:cs="Arial"/>
+            <w:color w:val="0846C2"/>
+          </w:rPr>
+          <w:t>c</w:t>
+        </w:r>
+        <w:r>
+          <w:rPr>
+            <w:rStyle w:val="Hyperlink"/>
+            <w:rFonts w:ascii="Arial" w:hAnsi="Arial" w:cs="Arial"/>
+            <w:color w:val="0846C2"/>
+          </w:rPr>
+          <w:t>utive Order</w:t>
         </w:r>
       </w:hyperlink>
-      <w:r>
-        <w:rPr>
-          <w:rFonts w:ascii="Arial" w:hAnsi="Arial" w:cs="Arial"/>
-          <w:color w:val="313131"/>
-        </w:rPr>
-        <w:t>: (1) Essential Health Care Operations; (2) Essential Infrastructure; (3) Essential Manufacturing; (4) Essential Retail; (5) Essential Services; (6) News Media; (7) Financial Institutions; (8) Providers of Basic Necessities to Economically Disadvantaged Populations; (9) Construction; (10) Defense; (11) Essential Services Necessary to Maintain the Safety, Sanitation and Essential Operations of Residences or Other Essential Businesses; and (12) Vendors that Provide Essential Services or Products, Including Logistics and Technology Support, Child Care and Services.</w:t>
-      </w:r>
-    </w:p>
-    <w:p>
-      <w:pPr>
-        <w:pStyle w:val="NormalWeb"/>
-        <w:spacing w:before="0" w:beforeAutospacing="0" w:after="360" w:afterAutospacing="0"/>
-        <w:rPr>
-          <w:rFonts w:ascii="Arial" w:hAnsi="Arial" w:cs="Arial"/>
-          <w:color w:val="313131"/>
-        </w:rPr>
-      </w:pPr>
-      <w:r>
-        <w:rPr>
-          <w:rFonts w:ascii="Arial" w:hAnsi="Arial" w:cs="Arial"/>
-          <w:color w:val="313131"/>
-        </w:rPr>
-        <w:t>A business that believes it is essential but that does not fall within one of the twelve categories may request designation as an essential business by completing</w:t>
-      </w:r>
       <w:r>
         <w:rPr>
           <w:rStyle w:val="apple-converted-space"/>
@@ -1417,7 +1283,88 @@
         </w:rPr>
         <w:t> </w:t>
       </w:r>
+      <w:r>
+        <w:rPr>
+          <w:rFonts w:ascii="Arial" w:hAnsi="Arial" w:cs="Arial"/>
+          <w:color w:val="313131"/>
+        </w:rPr>
+        <w:t>requires that all non-essential businesses must close in-office personnel functions statewide. Essential businesses include twelve categories as detailed in</w:t>
+      </w:r>
+      <w:r>
+        <w:rPr>
+          <w:rStyle w:val="apple-converted-space"/>
+          <w:rFonts w:ascii="Arial" w:hAnsi="Arial" w:cs="Arial"/>
+          <w:color w:val="313131"/>
+        </w:rPr>
+        <w:t> </w:t>
+      </w:r>
       <w:hyperlink r:id="rId23" w:history="1">
+        <w:r>
+          <w:rPr>
+            <w:rStyle w:val="Hyperlink"/>
+            <w:rFonts w:ascii="Arial" w:hAnsi="Arial" w:cs="Arial"/>
+            <w:color w:val="0846C2"/>
+          </w:rPr>
+          <w:t xml:space="preserve">Executive Order </w:t>
+        </w:r>
+        <w:r>
+          <w:rPr>
+            <w:rStyle w:val="Hyperlink"/>
+            <w:rFonts w:ascii="Arial" w:hAnsi="Arial" w:cs="Arial"/>
+            <w:color w:val="0846C2"/>
+          </w:rPr>
+          <w:t>2</w:t>
+        </w:r>
+        <w:r>
+          <w:rPr>
+            <w:rStyle w:val="Hyperlink"/>
+            <w:rFonts w:ascii="Arial" w:hAnsi="Arial" w:cs="Arial"/>
+            <w:color w:val="0846C2"/>
+          </w:rPr>
+          <w:t>02.6</w:t>
+        </w:r>
+      </w:hyperlink>
+      <w:r>
+        <w:rPr>
+          <w:rFonts w:ascii="Arial" w:hAnsi="Arial" w:cs="Arial"/>
+          <w:color w:val="313131"/>
+        </w:rPr>
+        <w:t xml:space="preserve">: (1) Essential Health Care Operations; (2) Essential Infrastructure; (3) Essential Manufacturing; (4) Essential Retail; (5) Essential Services; (6) News Media; (7) Financial Institutions; (8) Providers of Basic Necessities to Economically </w:t>
+      </w:r>
+      <w:r>
+        <w:rPr>
+          <w:rFonts w:ascii="Arial" w:hAnsi="Arial" w:cs="Arial"/>
+          <w:color w:val="313131"/>
+        </w:rPr>
+        <w:lastRenderedPageBreak/>
+        <w:t>Disadvantaged Populations; (9) Construction; (10) Defense; (11) Essential Services Necessary to Maintain the Safety, Sanitation and Essential Operations of Residences or Other Essential Businesses; and (12) Vendors that Provide Essential Services or Products, Including Logistics and Technology Support, Child Care and Services.</w:t>
+      </w:r>
+    </w:p>
+    <w:p>
+      <w:pPr>
+        <w:pStyle w:val="NormalWeb"/>
+        <w:spacing w:before="0" w:beforeAutospacing="0" w:after="360" w:afterAutospacing="0"/>
+        <w:rPr>
+          <w:rFonts w:ascii="Arial" w:hAnsi="Arial" w:cs="Arial"/>
+          <w:color w:val="313131"/>
+        </w:rPr>
+      </w:pPr>
+      <w:r>
+        <w:rPr>
+          <w:rFonts w:ascii="Arial" w:hAnsi="Arial" w:cs="Arial"/>
+          <w:color w:val="313131"/>
+        </w:rPr>
+        <w:t>A business that believes it is essential but that does not fall within one of the twelve categories may request designation as an essential business by completing</w:t>
+      </w:r>
+      <w:r>
+        <w:rPr>
+          <w:rStyle w:val="apple-converted-space"/>
+          <w:rFonts w:ascii="Arial" w:hAnsi="Arial" w:cs="Arial"/>
+          <w:color w:val="313131"/>
+        </w:rPr>
+        <w:t> </w:t>
+      </w:r>
+      <w:hyperlink r:id="rId24" w:history="1">
         <w:r>
           <w:rPr>
             <w:rStyle w:val="Hyperlink"/>
@@ -1443,13 +1390,40 @@
           <w:vertAlign w:val="subscript"/>
         </w:rPr>
       </w:pPr>
-      <w:hyperlink r:id="rId24" w:history="1">
+      <w:hyperlink r:id="rId25" w:history="1">
         <w:r>
           <w:rPr>
             <w:rStyle w:val="Hyperlink"/>
             <w:vertAlign w:val="subscript"/>
           </w:rPr>
           <w:t>https://www.huschblackwell.com/new-york-state-by-state-covid-19-guidance</w:t>
+        </w:r>
+      </w:hyperlink>
+    </w:p>
+    <w:p>
+      <w:pPr>
+        <w:pStyle w:val="NormalWeb"/>
+        <w:spacing w:before="0" w:beforeAutospacing="0" w:after="360" w:afterAutospacing="0" w:line="480" w:lineRule="auto"/>
+        <w:rPr>
+          <w:vertAlign w:val="subscript"/>
+          <w:lang w:val="en-US"/>
+        </w:rPr>
+      </w:pPr>
+      <w:r>
+        <w:rPr>
+          <w:vertAlign w:val="subscript"/>
+          <w:lang w:val="en-US"/>
+        </w:rPr>
+        <w:t>incubation period</w:t>
+      </w:r>
+    </w:p>
+    <w:p>
+      <w:hyperlink r:id="rId26" w:history="1">
+        <w:r>
+          <w:rPr>
+            <w:rStyle w:val="Hyperlink"/>
+          </w:rPr>
+          <w:t>https://europepmc.org/article/pmc/pmc4889459</w:t>
         </w:r>
       </w:hyperlink>
     </w:p>
@@ -1922,6 +1896,119 @@
     </w:lvl>
   </w:abstractNum>
   <w:abstractNum w:abstractNumId="3" w15:restartNumberingAfterBreak="0">
+    <w:nsid w:val="4AC81EB9"/>
+    <w:multiLevelType w:val="multilevel"/>
+    <w:tmpl w:val="B476C398"/>
+    <w:lvl w:ilvl="0">
+      <w:start w:val="1"/>
+      <w:numFmt w:val="decimal"/>
+      <w:lvlText w:val="%1."/>
+      <w:lvlJc w:val="left"/>
+      <w:pPr>
+        <w:tabs>
+          <w:tab w:val="num" w:pos="720"/>
+        </w:tabs>
+        <w:ind w:left="720" w:hanging="360"/>
+      </w:pPr>
+    </w:lvl>
+    <w:lvl w:ilvl="1" w:tentative="1">
+      <w:start w:val="1"/>
+      <w:numFmt w:val="decimal"/>
+      <w:lvlText w:val="%2."/>
+      <w:lvlJc w:val="left"/>
+      <w:pPr>
+        <w:tabs>
+          <w:tab w:val="num" w:pos="1440"/>
+        </w:tabs>
+        <w:ind w:left="1440" w:hanging="360"/>
+      </w:pPr>
+    </w:lvl>
+    <w:lvl w:ilvl="2" w:tentative="1">
+      <w:start w:val="1"/>
+      <w:numFmt w:val="decimal"/>
+      <w:lvlText w:val="%3."/>
+      <w:lvlJc w:val="left"/>
+      <w:pPr>
+        <w:tabs>
+          <w:tab w:val="num" w:pos="2160"/>
+        </w:tabs>
+        <w:ind w:left="2160" w:hanging="360"/>
+      </w:pPr>
+    </w:lvl>
+    <w:lvl w:ilvl="3" w:tentative="1">
+      <w:start w:val="1"/>
+      <w:numFmt w:val="decimal"/>
+      <w:lvlText w:val="%4."/>
+      <w:lvlJc w:val="left"/>
+      <w:pPr>
+        <w:tabs>
+          <w:tab w:val="num" w:pos="2880"/>
+        </w:tabs>
+        <w:ind w:left="2880" w:hanging="360"/>
+      </w:pPr>
+    </w:lvl>
+    <w:lvl w:ilvl="4" w:tentative="1">
+      <w:start w:val="1"/>
+      <w:numFmt w:val="decimal"/>
+      <w:lvlText w:val="%5."/>
+      <w:lvlJc w:val="left"/>
+      <w:pPr>
+        <w:tabs>
+          <w:tab w:val="num" w:pos="3600"/>
+        </w:tabs>
+        <w:ind w:left="3600" w:hanging="360"/>
+      </w:pPr>
+    </w:lvl>
+    <w:lvl w:ilvl="5" w:tentative="1">
+      <w:start w:val="1"/>
+      <w:numFmt w:val="decimal"/>
+      <w:lvlText w:val="%6."/>
+      <w:lvlJc w:val="left"/>
+      <w:pPr>
+        <w:tabs>
+          <w:tab w:val="num" w:pos="4320"/>
+        </w:tabs>
+        <w:ind w:left="4320" w:hanging="360"/>
+      </w:pPr>
+    </w:lvl>
+    <w:lvl w:ilvl="6" w:tentative="1">
+      <w:start w:val="1"/>
+      <w:numFmt w:val="decimal"/>
+      <w:lvlText w:val="%7."/>
+      <w:lvlJc w:val="left"/>
+      <w:pPr>
+        <w:tabs>
+          <w:tab w:val="num" w:pos="5040"/>
+        </w:tabs>
+        <w:ind w:left="5040" w:hanging="360"/>
+      </w:pPr>
+    </w:lvl>
+    <w:lvl w:ilvl="7" w:tentative="1">
+      <w:start w:val="1"/>
+      <w:numFmt w:val="decimal"/>
+      <w:lvlText w:val="%8."/>
+      <w:lvlJc w:val="left"/>
+      <w:pPr>
+        <w:tabs>
+          <w:tab w:val="num" w:pos="5760"/>
+        </w:tabs>
+        <w:ind w:left="5760" w:hanging="360"/>
+      </w:pPr>
+    </w:lvl>
+    <w:lvl w:ilvl="8" w:tentative="1">
+      <w:start w:val="1"/>
+      <w:numFmt w:val="decimal"/>
+      <w:lvlText w:val="%9."/>
+      <w:lvlJc w:val="left"/>
+      <w:pPr>
+        <w:tabs>
+          <w:tab w:val="num" w:pos="6480"/>
+        </w:tabs>
+        <w:ind w:left="6480" w:hanging="360"/>
+      </w:pPr>
+    </w:lvl>
+  </w:abstractNum>
+  <w:abstractNum w:abstractNumId="4" w15:restartNumberingAfterBreak="0">
     <w:nsid w:val="63D658C6"/>
     <w:multiLevelType w:val="multilevel"/>
     <w:tmpl w:val="C0063882"/>
@@ -2071,7 +2158,7 @@
     </w:lvl>
   </w:abstractNum>
   <w:num w:numId="1">
-    <w:abstractNumId w:val="3"/>
+    <w:abstractNumId w:val="4"/>
   </w:num>
   <w:num w:numId="2">
     <w:abstractNumId w:val="1"/>
@@ -2081,6 +2168,9 @@
   </w:num>
   <w:num w:numId="4">
     <w:abstractNumId w:val="2"/>
+  </w:num>
+  <w:num w:numId="5">
+    <w:abstractNumId w:val="3"/>
   </w:num>
 </w:numbering>
 </file>
@@ -2617,8 +2707,8 @@
       <w:rFonts w:ascii="Times New Roman" w:eastAsia="Times New Roman" w:hAnsi="Times New Roman" w:cs="Times New Roman"/>
     </w:rPr>
   </w:style>
-  <w:style w:type="character" w:customStyle="1" w:styleId="date">
-    <w:name w:val="date"/>
+  <w:style w:type="character" w:customStyle="1" w:styleId="Date1">
+    <w:name w:val="Date1"/>
     <w:basedOn w:val="DefaultParagraphFont"/>
     <w:rsid w:val="00D136E6"/>
   </w:style>
@@ -2650,6 +2740,18 @@
     <w:rPr>
       <w:b/>
       <w:bCs/>
+    </w:rPr>
+  </w:style>
+  <w:style w:type="character" w:styleId="FollowedHyperlink">
+    <w:name w:val="FollowedHyperlink"/>
+    <w:basedOn w:val="DefaultParagraphFont"/>
+    <w:uiPriority w:val="99"/>
+    <w:semiHidden/>
+    <w:unhideWhenUsed/>
+    <w:rsid w:val="00E90808"/>
+    <w:rPr>
+      <w:color w:val="954F72" w:themeColor="followedHyperlink"/>
+      <w:u w:val="single"/>
     </w:rPr>
   </w:style>
 </w:styles>

--- a/Critical Review.docx
+++ b/Critical Review.docx
@@ -2,6 +2,53 @@
 <file path=word/document.xml><?xml version="1.0" encoding="utf-8"?>
 <w:document xmlns:wpc="http://schemas.microsoft.com/office/word/2010/wordprocessingCanvas" xmlns:cx="http://schemas.microsoft.com/office/drawing/2014/chartex" xmlns:cx1="http://schemas.microsoft.com/office/drawing/2015/9/8/chartex" xmlns:cx2="http://schemas.microsoft.com/office/drawing/2015/10/21/chartex" xmlns:cx3="http://schemas.microsoft.com/office/drawing/2016/5/9/chartex" xmlns:cx4="http://schemas.microsoft.com/office/drawing/2016/5/10/chartex" xmlns:cx5="http://schemas.microsoft.com/office/drawing/2016/5/11/chartex" xmlns:cx6="http://schemas.microsoft.com/office/drawing/2016/5/12/chartex" xmlns:cx7="http://schemas.microsoft.com/office/drawing/2016/5/13/chartex" xmlns:cx8="http://schemas.microsoft.com/office/drawing/2016/5/14/chartex" xmlns:mc="http://schemas.openxmlformats.org/markup-compatibility/2006" xmlns:aink="http://schemas.microsoft.com/office/drawing/2016/ink" xmlns:am3d="http://schemas.microsoft.com/office/drawing/2017/model3d" xmlns:o="urn:schemas-microsoft-com:office:office" xmlns:r="http://schemas.openxmlformats.org/officeDocument/2006/relationships" xmlns:m="http://schemas.openxmlformats.org/officeDocument/2006/math" xmlns:v="urn:schemas-microsoft-com:vml" xmlns:wp14="http://schemas.microsoft.com/office/word/2010/wordprocessingDrawing" xmlns:wp="http://schemas.openxmlformats.org/drawingml/2006/wordprocessingDrawing" xmlns:w10="urn:schemas-microsoft-com:office:word" xmlns:w="http://schemas.openxmlformats.org/wordprocessingml/2006/main" xmlns:w14="http://schemas.microsoft.com/office/word/2010/wordml" xmlns:w15="http://schemas.microsoft.com/office/word/2012/wordml" xmlns:w16cex="http://schemas.microsoft.com/office/word/2018/wordml/cex" xmlns:w16cid="http://schemas.microsoft.com/office/word/2016/wordml/cid" xmlns:w16="http://schemas.microsoft.com/office/word/2018/wordml" xmlns:w16se="http://schemas.microsoft.com/office/word/2015/wordml/symex" xmlns:wpg="http://schemas.microsoft.com/office/word/2010/wordprocessingGroup" xmlns:wpi="http://schemas.microsoft.com/office/word/2010/wordprocessingInk" xmlns:wne="http://schemas.microsoft.com/office/word/2006/wordml" xmlns:wps="http://schemas.microsoft.com/office/word/2010/wordprocessingShape" mc:Ignorable="w14 w15 w16se w16cid w16 w16cex wp14">
   <w:body>
+    <w:p>
+      <w:pPr>
+        <w:rPr>
+          <w:rFonts w:ascii="Calibri" w:eastAsia="Times New Roman" w:hAnsi="Calibri" w:cs="Calibri"/>
+          <w:b/>
+          <w:bCs/>
+          <w:color w:val="595959"/>
+          <w:sz w:val="45"/>
+          <w:szCs w:val="45"/>
+        </w:rPr>
+      </w:pPr>
+    </w:p>
+    <w:p>
+      <w:pPr>
+        <w:rPr>
+          <w:rFonts w:ascii="Calibri" w:eastAsia="Times New Roman" w:hAnsi="Calibri" w:cs="Calibri"/>
+          <w:color w:val="595959"/>
+          <w:sz w:val="28"/>
+          <w:szCs w:val="28"/>
+          <w:u w:val="single"/>
+          <w:lang w:val="en-US"/>
+        </w:rPr>
+      </w:pPr>
+      <w:r>
+        <w:rPr>
+          <w:rFonts w:ascii="Calibri" w:eastAsia="Times New Roman" w:hAnsi="Calibri" w:cs="Calibri"/>
+          <w:color w:val="595959"/>
+          <w:sz w:val="28"/>
+          <w:szCs w:val="28"/>
+          <w:u w:val="single"/>
+          <w:lang w:val="en-US"/>
+        </w:rPr>
+        <w:t>Ideas and draft</w:t>
+      </w:r>
+    </w:p>
+    <w:p>
+      <w:pPr>
+        <w:rPr>
+          <w:rFonts w:ascii="Calibri" w:eastAsia="Times New Roman" w:hAnsi="Calibri" w:cs="Calibri"/>
+          <w:b/>
+          <w:bCs/>
+          <w:color w:val="595959"/>
+          <w:sz w:val="45"/>
+          <w:szCs w:val="45"/>
+        </w:rPr>
+      </w:pPr>
+    </w:p>
     <w:p>
       <w:pPr>
         <w:rPr>
@@ -498,6 +545,164 @@
           <w:lang w:val="en-US"/>
         </w:rPr>
         <w:t>Trend of odds ratio</w:t>
+      </w:r>
+    </w:p>
+    <w:p>
+      <w:pPr>
+        <w:rPr>
+          <w:lang w:val="en-US"/>
+        </w:rPr>
+      </w:pPr>
+    </w:p>
+    <w:p>
+      <w:pPr>
+        <w:rPr>
+          <w:lang w:val="en-US"/>
+        </w:rPr>
+      </w:pPr>
+    </w:p>
+    <w:p>
+      <w:pPr>
+        <w:rPr>
+          <w:lang w:val="en-US"/>
+        </w:rPr>
+      </w:pPr>
+    </w:p>
+    <w:p>
+      <w:pPr>
+        <w:rPr>
+          <w:lang w:val="en-US"/>
+        </w:rPr>
+      </w:pPr>
+    </w:p>
+    <w:p>
+      <w:pPr>
+        <w:rPr>
+          <w:lang w:val="en-US"/>
+        </w:rPr>
+      </w:pPr>
+    </w:p>
+    <w:p>
+      <w:pPr>
+        <w:rPr>
+          <w:lang w:val="en-US"/>
+        </w:rPr>
+      </w:pPr>
+    </w:p>
+    <w:p>
+      <w:pPr>
+        <w:rPr>
+          <w:lang w:val="en-US"/>
+        </w:rPr>
+      </w:pPr>
+    </w:p>
+    <w:p>
+      <w:pPr>
+        <w:rPr>
+          <w:lang w:val="en-US"/>
+        </w:rPr>
+      </w:pPr>
+    </w:p>
+    <w:p>
+      <w:pPr>
+        <w:rPr>
+          <w:lang w:val="en-US"/>
+        </w:rPr>
+      </w:pPr>
+    </w:p>
+    <w:p>
+      <w:pPr>
+        <w:rPr>
+          <w:lang w:val="en-US"/>
+        </w:rPr>
+      </w:pPr>
+    </w:p>
+    <w:p>
+      <w:pPr>
+        <w:rPr>
+          <w:lang w:val="en-US"/>
+        </w:rPr>
+      </w:pPr>
+    </w:p>
+    <w:p>
+      <w:pPr>
+        <w:rPr>
+          <w:lang w:val="en-US"/>
+        </w:rPr>
+      </w:pPr>
+    </w:p>
+    <w:p>
+      <w:pPr>
+        <w:rPr>
+          <w:lang w:val="en-US"/>
+        </w:rPr>
+      </w:pPr>
+    </w:p>
+    <w:p>
+      <w:pPr>
+        <w:rPr>
+          <w:lang w:val="en-US"/>
+        </w:rPr>
+      </w:pPr>
+    </w:p>
+    <w:p>
+      <w:pPr>
+        <w:rPr>
+          <w:lang w:val="en-US"/>
+        </w:rPr>
+      </w:pPr>
+    </w:p>
+    <w:p>
+      <w:pPr>
+        <w:rPr>
+          <w:sz w:val="36"/>
+          <w:szCs w:val="36"/>
+          <w:lang w:val="en-US"/>
+        </w:rPr>
+      </w:pPr>
+      <w:r>
+        <w:rPr>
+          <w:sz w:val="36"/>
+          <w:szCs w:val="36"/>
+          <w:lang w:val="en-US"/>
+        </w:rPr>
+        <w:t xml:space="preserve">new </w:t>
+      </w:r>
+      <w:proofErr w:type="spellStart"/>
+      <w:r>
+        <w:rPr>
+          <w:sz w:val="36"/>
+          <w:szCs w:val="36"/>
+          <w:lang w:val="en-US"/>
+        </w:rPr>
+        <w:t>york</w:t>
+      </w:r>
+      <w:proofErr w:type="spellEnd"/>
+      <w:r>
+        <w:rPr>
+          <w:sz w:val="36"/>
+          <w:szCs w:val="36"/>
+          <w:lang w:val="en-US"/>
+        </w:rPr>
+        <w:t xml:space="preserve"> timeline </w:t>
+      </w:r>
+      <w:proofErr w:type="spellStart"/>
+      <w:r>
+        <w:rPr>
+          <w:sz w:val="36"/>
+          <w:szCs w:val="36"/>
+          <w:lang w:val="en-US"/>
+        </w:rPr>
+        <w:t>covid</w:t>
+      </w:r>
+      <w:proofErr w:type="spellEnd"/>
+      <w:r>
+        <w:rPr>
+          <w:sz w:val="36"/>
+          <w:szCs w:val="36"/>
+          <w:lang w:val="en-US"/>
+        </w:rPr>
+        <w:t xml:space="preserve"> 19</w:t>
       </w:r>
     </w:p>
     <w:p>
@@ -1329,15 +1534,7 @@
           <w:rFonts w:ascii="Arial" w:hAnsi="Arial" w:cs="Arial"/>
           <w:color w:val="313131"/>
         </w:rPr>
-        <w:t xml:space="preserve">: (1) Essential Health Care Operations; (2) Essential Infrastructure; (3) Essential Manufacturing; (4) Essential Retail; (5) Essential Services; (6) News Media; (7) Financial Institutions; (8) Providers of Basic Necessities to Economically </w:t>
-      </w:r>
-      <w:r>
-        <w:rPr>
-          <w:rFonts w:ascii="Arial" w:hAnsi="Arial" w:cs="Arial"/>
-          <w:color w:val="313131"/>
-        </w:rPr>
-        <w:lastRenderedPageBreak/>
-        <w:t>Disadvantaged Populations; (9) Construction; (10) Defense; (11) Essential Services Necessary to Maintain the Safety, Sanitation and Essential Operations of Residences or Other Essential Businesses; and (12) Vendors that Provide Essential Services or Products, Including Logistics and Technology Support, Child Care and Services.</w:t>
+        <w:t>: (1) Essential Health Care Operations; (2) Essential Infrastructure; (3) Essential Manufacturing; (4) Essential Retail; (5) Essential Services; (6) News Media; (7) Financial Institutions; (8) Providers of Basic Necessities to Economically Disadvantaged Populations; (9) Construction; (10) Defense; (11) Essential Services Necessary to Maintain the Safety, Sanitation and Essential Operations of Residences or Other Essential Businesses; and (12) Vendors that Provide Essential Services or Products, Including Logistics and Technology Support, Child Care and Services.</w:t>
       </w:r>
     </w:p>
     <w:p>
@@ -1405,23 +1602,39 @@
         <w:pStyle w:val="NormalWeb"/>
         <w:spacing w:before="0" w:beforeAutospacing="0" w:after="360" w:afterAutospacing="0" w:line="480" w:lineRule="auto"/>
         <w:rPr>
-          <w:vertAlign w:val="subscript"/>
-          <w:lang w:val="en-US"/>
-        </w:rPr>
-      </w:pPr>
-      <w:r>
-        <w:rPr>
-          <w:vertAlign w:val="subscript"/>
-          <w:lang w:val="en-US"/>
+          <w:rFonts w:ascii="Arial" w:hAnsi="Arial" w:cs="Arial"/>
+          <w:color w:val="313131"/>
+        </w:rPr>
+      </w:pPr>
+      <w:r>
+        <w:rPr>
+          <w:rFonts w:ascii="Arial" w:hAnsi="Arial" w:cs="Arial"/>
+          <w:color w:val="313131"/>
+          <w:lang w:val="en-US"/>
+        </w:rPr>
+        <w:t xml:space="preserve">consider </w:t>
+      </w:r>
+      <w:r>
+        <w:rPr>
+          <w:rFonts w:ascii="Arial" w:hAnsi="Arial" w:cs="Arial"/>
+          <w:color w:val="313131"/>
         </w:rPr>
         <w:t>incubation period</w:t>
       </w:r>
     </w:p>
     <w:p>
+      <w:pPr>
+        <w:rPr>
+          <w:sz w:val="28"/>
+          <w:szCs w:val="28"/>
+        </w:rPr>
+      </w:pPr>
       <w:hyperlink r:id="rId26" w:history="1">
         <w:r>
           <w:rPr>
             <w:rStyle w:val="Hyperlink"/>
+            <w:sz w:val="28"/>
+            <w:szCs w:val="28"/>
           </w:rPr>
           <w:t>https://europepmc.org/article/pmc/pmc4889459</w:t>
         </w:r>
@@ -1429,12 +1642,28 @@
     </w:p>
     <w:p>
       <w:pPr>
+        <w:rPr>
+          <w:sz w:val="28"/>
+          <w:szCs w:val="28"/>
+        </w:rPr>
+      </w:pPr>
+    </w:p>
+    <w:p>
+      <w:pPr>
         <w:pStyle w:val="NormalWeb"/>
         <w:spacing w:before="0" w:beforeAutospacing="0" w:after="360" w:afterAutospacing="0" w:line="480" w:lineRule="auto"/>
         <w:rPr>
-          <w:vertAlign w:val="subscript"/>
-        </w:rPr>
-      </w:pPr>
+          <w:rFonts w:ascii="Arial" w:hAnsi="Arial" w:cs="Arial"/>
+          <w:color w:val="313131"/>
+        </w:rPr>
+      </w:pPr>
+      <w:r>
+        <w:rPr>
+          <w:rFonts w:ascii="Arial" w:hAnsi="Arial" w:cs="Arial"/>
+          <w:color w:val="313131"/>
+        </w:rPr>
+        <w:t>time series analysis</w:t>
+      </w:r>
     </w:p>
     <w:sectPr>
       <w:pgSz w:w="12240" w:h="15840"/>
